--- a/TODO/TODO.docx
+++ b/TODO/TODO.docx
@@ -8,6 +8,7 @@
           <w:lang w:val="en-GB"/>
         </w:rPr>
       </w:pPr>
+      <w:proofErr w:type="gramStart"/>
       <w:r>
         <w:rPr>
           <w:lang w:val="en-GB"/>
@@ -27,6 +28,7 @@
         </w:rPr>
         <w:t>库参考</w:t>
       </w:r>
+      <w:proofErr w:type="gramEnd"/>
       <w:r>
         <w:rPr>
           <w:lang w:val="en-GB"/>
@@ -94,6 +96,7 @@
         </w:rPr>
         <w:t>针对</w:t>
       </w:r>
+      <w:proofErr w:type="spellStart"/>
       <w:r>
         <w:rPr>
           <w:rFonts w:hint="eastAsia"/>
@@ -101,6 +104,7 @@
         </w:rPr>
         <w:t>github</w:t>
       </w:r>
+      <w:proofErr w:type="spellEnd"/>
       <w:r>
         <w:rPr>
           <w:lang w:val="en-GB"/>
@@ -144,19 +148,7 @@
         <w:rPr>
           <w:lang w:val="en-GB"/>
         </w:rPr>
-        <w:t>EURUSD</w:t>
-      </w:r>
-      <w:r>
-        <w:rPr>
-          <w:lang w:val="en-GB"/>
-        </w:rPr>
-        <w:t>_</w:t>
-      </w:r>
-      <w:r>
-        <w:rPr>
-          <w:lang w:val="en-GB"/>
-        </w:rPr>
-        <w:t>20160101.csv</w:t>
+        <w:t>https://github.com/mincongzhang/HistoricalForexAnalysis/blob/master/TODO/EURUSD_20160101.csv</w:t>
       </w:r>
       <w:r>
         <w:rPr>
@@ -182,206 +174,6 @@
           <w:lang w:val="en-GB"/>
         </w:rPr>
         <w:t>:</w:t>
-      </w:r>
-    </w:p>
-    <w:p>
-      <w:pPr>
-        <w:rPr>
-          <w:lang w:val="en-GB"/>
-        </w:rPr>
-      </w:pPr>
-      <w:r>
-        <w:rPr>
-          <w:lang w:val="en-GB"/>
-        </w:rPr>
-        <w:t>X</w:t>
-      </w:r>
-      <w:r>
-        <w:rPr>
-          <w:lang w:val="en-GB"/>
-        </w:rPr>
-        <w:t>轴</w:t>
-      </w:r>
-      <w:r>
-        <w:rPr>
-          <w:rFonts w:hint="eastAsia"/>
-          <w:lang w:val="en-GB"/>
-        </w:rPr>
-        <w:t>为</w:t>
-      </w:r>
-      <w:r>
-        <w:rPr>
-          <w:lang w:val="en-GB"/>
-        </w:rPr>
-        <w:t>时间</w:t>
-      </w:r>
-      <w:r>
-        <w:rPr>
-          <w:lang w:val="en-GB"/>
-        </w:rPr>
-        <w:t>, Y</w:t>
-      </w:r>
-      <w:r>
-        <w:rPr>
-          <w:lang w:val="en-GB"/>
-        </w:rPr>
-        <w:t>轴</w:t>
-      </w:r>
-      <w:r>
-        <w:rPr>
-          <w:rFonts w:hint="eastAsia"/>
-          <w:lang w:val="en-GB"/>
-        </w:rPr>
-        <w:t>为</w:t>
-      </w:r>
-      <w:r>
-        <w:rPr>
-          <w:lang w:val="en-GB"/>
-        </w:rPr>
-        <w:t>Price</w:t>
-      </w:r>
-      <w:r>
-        <w:rPr>
-          <w:lang w:val="en-GB"/>
-        </w:rPr>
-        <w:t>;</w:t>
-      </w:r>
-    </w:p>
-    <w:p>
-      <w:pPr>
-        <w:rPr>
-          <w:rFonts w:hint="eastAsia"/>
-          <w:lang w:val="en-GB"/>
-        </w:rPr>
-      </w:pPr>
-      <w:r>
-        <w:rPr>
-          <w:rFonts w:hint="eastAsia"/>
-          <w:lang w:val="en-GB"/>
-        </w:rPr>
-        <w:t>默认</w:t>
-      </w:r>
-      <w:r>
-        <w:rPr>
-          <w:rFonts w:hint="eastAsia"/>
-          <w:lang w:val="en-GB"/>
-        </w:rPr>
-        <w:t>展示</w:t>
-      </w:r>
-      <w:r>
-        <w:rPr>
-          <w:rFonts w:hint="eastAsia"/>
-          <w:lang w:val="en-GB"/>
-        </w:rPr>
-        <w:t>文件中</w:t>
-      </w:r>
-      <w:r>
-        <w:rPr>
-          <w:lang w:val="en-GB"/>
-        </w:rPr>
-        <w:t>所有数据</w:t>
-      </w:r>
-      <w:r>
-        <w:rPr>
-          <w:rFonts w:hint="eastAsia"/>
-          <w:lang w:val="en-GB"/>
-        </w:rPr>
-        <w:t>,</w:t>
-      </w:r>
-      <w:r>
-        <w:rPr>
-          <w:lang w:val="en-GB"/>
-        </w:rPr>
-        <w:t xml:space="preserve"> </w:t>
-      </w:r>
-      <w:r>
-        <w:rPr>
-          <w:rFonts w:hint="eastAsia"/>
-          <w:lang w:val="en-GB"/>
-        </w:rPr>
-        <w:t>用户通过</w:t>
-      </w:r>
-      <w:r>
-        <w:rPr>
-          <w:lang w:val="en-GB"/>
-        </w:rPr>
-        <w:t>鼠标</w:t>
-      </w:r>
-      <w:r>
-        <w:rPr>
-          <w:rFonts w:hint="eastAsia"/>
-          <w:lang w:val="en-GB"/>
-        </w:rPr>
-        <w:t>可以</w:t>
-      </w:r>
-      <w:r>
-        <w:rPr>
-          <w:lang w:val="en-GB"/>
-        </w:rPr>
-        <w:t>拉近某一时段</w:t>
-      </w:r>
-      <w:r>
-        <w:rPr>
-          <w:rFonts w:hint="eastAsia"/>
-          <w:lang w:val="en-GB"/>
-        </w:rPr>
-        <w:t>,</w:t>
-      </w:r>
-      <w:r>
-        <w:rPr>
-          <w:lang w:val="en-GB"/>
-        </w:rPr>
-        <w:t xml:space="preserve"> </w:t>
-      </w:r>
-      <w:r>
-        <w:rPr>
-          <w:rFonts w:hint="eastAsia"/>
-          <w:lang w:val="en-GB"/>
-        </w:rPr>
-        <w:t>展示</w:t>
-      </w:r>
-      <w:r>
-        <w:rPr>
-          <w:lang w:val="en-GB"/>
-        </w:rPr>
-        <w:t>更精细数据曲线</w:t>
-      </w:r>
-      <w:r>
-        <w:rPr>
-          <w:lang w:val="en-GB"/>
-        </w:rPr>
-        <w:t>(</w:t>
-      </w:r>
-      <w:r>
-        <w:rPr>
-          <w:rFonts w:hint="eastAsia"/>
-          <w:lang w:val="en-GB"/>
-        </w:rPr>
-        <w:t>精细到</w:t>
-      </w:r>
-      <w:r>
-        <w:rPr>
-          <w:lang w:val="en-GB"/>
-        </w:rPr>
-        <w:t>1</w:t>
-      </w:r>
-      <w:r>
-        <w:rPr>
-          <w:lang w:val="en-GB"/>
-        </w:rPr>
-        <w:t>分钟</w:t>
-      </w:r>
-      <w:r>
-        <w:rPr>
-          <w:lang w:val="en-GB"/>
-        </w:rPr>
-        <w:t>)</w:t>
-      </w:r>
-      <w:r>
-        <w:rPr>
-          <w:lang w:val="en-GB"/>
-        </w:rPr>
-        <w:t>.</w:t>
       </w:r>
       <w:bookmarkStart w:id="0" w:name="_GoBack"/>
       <w:bookmarkEnd w:id="0"/>
@@ -389,7 +181,205 @@
     <w:p>
       <w:pPr>
         <w:rPr>
-          <w:rFonts w:hint="eastAsia"/>
+          <w:lang w:val="en-GB"/>
+        </w:rPr>
+      </w:pPr>
+      <w:r>
+        <w:rPr>
+          <w:lang w:val="en-GB"/>
+        </w:rPr>
+        <w:t>X</w:t>
+      </w:r>
+      <w:r>
+        <w:rPr>
+          <w:lang w:val="en-GB"/>
+        </w:rPr>
+        <w:t>轴</w:t>
+      </w:r>
+      <w:r>
+        <w:rPr>
+          <w:rFonts w:hint="eastAsia"/>
+          <w:lang w:val="en-GB"/>
+        </w:rPr>
+        <w:t>为</w:t>
+      </w:r>
+      <w:r>
+        <w:rPr>
+          <w:lang w:val="en-GB"/>
+        </w:rPr>
+        <w:t>时间</w:t>
+      </w:r>
+      <w:r>
+        <w:rPr>
+          <w:lang w:val="en-GB"/>
+        </w:rPr>
+        <w:t>, Y</w:t>
+      </w:r>
+      <w:r>
+        <w:rPr>
+          <w:lang w:val="en-GB"/>
+        </w:rPr>
+        <w:t>轴</w:t>
+      </w:r>
+      <w:r>
+        <w:rPr>
+          <w:rFonts w:hint="eastAsia"/>
+          <w:lang w:val="en-GB"/>
+        </w:rPr>
+        <w:t>为</w:t>
+      </w:r>
+      <w:r>
+        <w:rPr>
+          <w:lang w:val="en-GB"/>
+        </w:rPr>
+        <w:t>Price</w:t>
+      </w:r>
+      <w:r>
+        <w:rPr>
+          <w:lang w:val="en-GB"/>
+        </w:rPr>
+        <w:t>;</w:t>
+      </w:r>
+    </w:p>
+    <w:p>
+      <w:pPr>
+        <w:rPr>
+          <w:lang w:val="en-GB"/>
+        </w:rPr>
+      </w:pPr>
+      <w:r>
+        <w:rPr>
+          <w:rFonts w:hint="eastAsia"/>
+          <w:lang w:val="en-GB"/>
+        </w:rPr>
+        <w:t>默认</w:t>
+      </w:r>
+      <w:r>
+        <w:rPr>
+          <w:rFonts w:hint="eastAsia"/>
+          <w:lang w:val="en-GB"/>
+        </w:rPr>
+        <w:t>展示</w:t>
+      </w:r>
+      <w:r>
+        <w:rPr>
+          <w:rFonts w:hint="eastAsia"/>
+          <w:lang w:val="en-GB"/>
+        </w:rPr>
+        <w:t>文件中</w:t>
+      </w:r>
+      <w:r>
+        <w:rPr>
+          <w:lang w:val="en-GB"/>
+        </w:rPr>
+        <w:t>所有数据</w:t>
+      </w:r>
+      <w:r>
+        <w:rPr>
+          <w:rFonts w:hint="eastAsia"/>
+          <w:lang w:val="en-GB"/>
+        </w:rPr>
+        <w:t>,</w:t>
+      </w:r>
+      <w:r>
+        <w:rPr>
+          <w:lang w:val="en-GB"/>
+        </w:rPr>
+        <w:t xml:space="preserve"> </w:t>
+      </w:r>
+      <w:r>
+        <w:rPr>
+          <w:rFonts w:hint="eastAsia"/>
+          <w:lang w:val="en-GB"/>
+        </w:rPr>
+        <w:t>用户通过</w:t>
+      </w:r>
+      <w:r>
+        <w:rPr>
+          <w:lang w:val="en-GB"/>
+        </w:rPr>
+        <w:t>鼠标</w:t>
+      </w:r>
+      <w:r>
+        <w:rPr>
+          <w:rFonts w:hint="eastAsia"/>
+          <w:lang w:val="en-GB"/>
+        </w:rPr>
+        <w:t>可以</w:t>
+      </w:r>
+      <w:r>
+        <w:rPr>
+          <w:lang w:val="en-GB"/>
+        </w:rPr>
+        <w:t>拉近某一时段</w:t>
+      </w:r>
+      <w:r>
+        <w:rPr>
+          <w:rFonts w:hint="eastAsia"/>
+          <w:lang w:val="en-GB"/>
+        </w:rPr>
+        <w:t>,</w:t>
+      </w:r>
+      <w:r>
+        <w:rPr>
+          <w:lang w:val="en-GB"/>
+        </w:rPr>
+        <w:t xml:space="preserve"> </w:t>
+      </w:r>
+      <w:r>
+        <w:rPr>
+          <w:rFonts w:hint="eastAsia"/>
+          <w:lang w:val="en-GB"/>
+        </w:rPr>
+        <w:t>展示</w:t>
+      </w:r>
+      <w:r>
+        <w:rPr>
+          <w:lang w:val="en-GB"/>
+        </w:rPr>
+        <w:t>更精细数据曲线</w:t>
+      </w:r>
+      <w:r>
+        <w:rPr>
+          <w:lang w:val="en-GB"/>
+        </w:rPr>
+        <w:t>(</w:t>
+      </w:r>
+      <w:r>
+        <w:rPr>
+          <w:rFonts w:hint="eastAsia"/>
+          <w:lang w:val="en-GB"/>
+        </w:rPr>
+        <w:t>精细到</w:t>
+      </w:r>
+      <w:r>
+        <w:rPr>
+          <w:lang w:val="en-GB"/>
+        </w:rPr>
+        <w:t>1</w:t>
+      </w:r>
+      <w:r>
+        <w:rPr>
+          <w:lang w:val="en-GB"/>
+        </w:rPr>
+        <w:t>分钟</w:t>
+      </w:r>
+      <w:r>
+        <w:rPr>
+          <w:lang w:val="en-GB"/>
+        </w:rPr>
+        <w:t>)</w:t>
+      </w:r>
+      <w:r>
+        <w:rPr>
+          <w:lang w:val="en-GB"/>
+        </w:rPr>
+        <w:t>.</w:t>
+      </w:r>
+    </w:p>
+    <w:p>
+      <w:pPr>
+        <w:rPr>
           <w:lang w:val="en-GB"/>
         </w:rPr>
       </w:pPr>
@@ -451,7 +441,6 @@
     <w:p>
       <w:pPr>
         <w:rPr>
-          <w:rFonts w:hint="eastAsia"/>
           <w:lang w:val="en-GB"/>
         </w:rPr>
       </w:pPr>
@@ -562,7 +551,6 @@
     <w:p>
       <w:pPr>
         <w:rPr>
-          <w:rFonts w:hint="eastAsia"/>
           <w:lang w:val="en-GB"/>
         </w:rPr>
       </w:pPr>
@@ -570,7 +558,21 @@
         <w:rPr>
           <w:lang w:val="en-GB"/>
         </w:rPr>
-        <w:t>“next day” “previous day”</w:t>
+        <w:t>“</w:t>
+      </w:r>
+      <w:proofErr w:type="gramStart"/>
+      <w:r>
+        <w:rPr>
+          <w:lang w:val="en-GB"/>
+        </w:rPr>
+        <w:t>next</w:t>
+      </w:r>
+      <w:proofErr w:type="gramEnd"/>
+      <w:r>
+        <w:rPr>
+          <w:lang w:val="en-GB"/>
+        </w:rPr>
+        <w:t xml:space="preserve"> day” “previous day”</w:t>
       </w:r>
       <w:r>
         <w:rPr>
@@ -602,7 +604,6 @@
     <w:p>
       <w:pPr>
         <w:rPr>
-          <w:rFonts w:hint="eastAsia"/>
           <w:lang w:val="en-GB"/>
         </w:rPr>
       </w:pPr>
